--- a/NEWS TAPE2.docx
+++ b/NEWS TAPE2.docx
@@ -886,9 +886,6 @@
           <w:tab w:val="left" w:pos="6770"/>
         </w:tabs>
         <w:spacing w:line="360" w:lineRule="auto"/>
-        <w:rPr>
-          <w:rFonts w:hint="eastAsia"/>
-        </w:rPr>
       </w:pPr>
       <w:r>
         <w:rPr>
@@ -1206,9 +1203,6 @@
           <w:tab w:val="left" w:pos="6770"/>
         </w:tabs>
         <w:spacing w:line="360" w:lineRule="auto"/>
-        <w:rPr>
-          <w:rFonts w:hint="eastAsia"/>
-        </w:rPr>
       </w:pPr>
       <w:r>
         <w:rPr>
@@ -1259,69 +1253,889 @@
         <w:rPr>
           <w:rFonts w:hint="eastAsia"/>
         </w:rPr>
-        <w:t>バーリッ</w:t>
+        <w:t>バーリック</w:t>
+      </w:r>
+      <w:r>
+        <w:rPr>
+          <w:rFonts w:hint="eastAsia"/>
+        </w:rPr>
+        <w:t xml:space="preserve"> </w:t>
+      </w:r>
+      <w:r>
+        <w:t xml:space="preserve">to this favor, it will be up to the court determine the amount of damage. Most of </w:t>
+      </w:r>
+      <w:r>
+        <w:rPr>
+          <w:rFonts w:hint="eastAsia"/>
+        </w:rPr>
+        <w:t>ザーバス</w:t>
+      </w:r>
+      <w:r>
+        <w:rPr>
+          <w:rFonts w:hint="eastAsia"/>
+        </w:rPr>
+        <w:t xml:space="preserve"> </w:t>
+      </w:r>
+      <w:r>
+        <w:t xml:space="preserve">field that court </w:t>
+      </w:r>
+      <w:r>
+        <w:rPr>
+          <w:rFonts w:hint="eastAsia"/>
+        </w:rPr>
+        <w:t>ルール</w:t>
+      </w:r>
+      <w:r>
+        <w:rPr>
+          <w:rFonts w:hint="eastAsia"/>
+        </w:rPr>
+        <w:t xml:space="preserve"> a</w:t>
+      </w:r>
+      <w:r>
+        <w:t xml:space="preserve">gainst the company on the ground of celebrities may not be </w:t>
+      </w:r>
+      <w:r>
+        <w:rPr>
+          <w:rFonts w:hint="eastAsia"/>
+        </w:rPr>
+        <w:t>フィーチ</w:t>
+      </w:r>
+      <w:r>
+        <w:rPr>
+          <w:rFonts w:hint="eastAsia"/>
+        </w:rPr>
+        <w:t xml:space="preserve"> </w:t>
+      </w:r>
+      <w:r>
+        <w:t>in other TV commercials without ten? permission.</w:t>
+      </w:r>
+    </w:p>
+    <w:p>
+      <w:pPr>
+        <w:tabs>
+          <w:tab w:val="left" w:pos="6770"/>
+        </w:tabs>
+        <w:spacing w:line="360" w:lineRule="auto"/>
+      </w:pPr>
+    </w:p>
+    <w:p>
+      <w:pPr>
+        <w:tabs>
+          <w:tab w:val="left" w:pos="6770"/>
+        </w:tabs>
+        <w:spacing w:line="360" w:lineRule="auto"/>
+      </w:pPr>
+      <w:r>
+        <w:rPr>
+          <w:rFonts w:hint="eastAsia"/>
+        </w:rPr>
+        <w:lastRenderedPageBreak/>
+        <w:t>N</w:t>
+      </w:r>
+      <w:r>
+        <w:t>EWS TAPE</w:t>
+      </w:r>
+      <w:r>
+        <w:t xml:space="preserve"> 2-9  A </w:t>
+      </w:r>
+      <w:r>
+        <w:rPr>
+          <w:rFonts w:hint="eastAsia"/>
+        </w:rPr>
+        <w:t>トラジック</w:t>
+      </w:r>
+      <w:r>
+        <w:rPr>
+          <w:rFonts w:hint="eastAsia"/>
+        </w:rPr>
+        <w:t xml:space="preserve"> </w:t>
+      </w:r>
+      <w:r>
+        <w:t>fire</w:t>
+      </w:r>
+    </w:p>
+    <w:p>
+      <w:pPr>
+        <w:tabs>
+          <w:tab w:val="left" w:pos="6770"/>
+        </w:tabs>
+        <w:spacing w:line="360" w:lineRule="auto"/>
+      </w:pPr>
+      <w:r>
+        <w:rPr>
+          <w:rFonts w:hint="eastAsia"/>
+        </w:rPr>
+        <w:t>A</w:t>
+      </w:r>
+      <w:r>
+        <w:t xml:space="preserve">n intense fire were told through a round down hotel in the heart of </w:t>
+      </w:r>
+      <w:r>
+        <w:rPr>
+          <w:rFonts w:hint="eastAsia"/>
+        </w:rPr>
+        <w:t>リア</w:t>
+      </w:r>
+      <w:r>
+        <w:rPr>
+          <w:rFonts w:hint="eastAsia"/>
+        </w:rPr>
+        <w:t xml:space="preserve"> </w:t>
+      </w:r>
+      <w:r>
+        <w:rPr>
+          <w:rFonts w:hint="eastAsia"/>
+        </w:rPr>
+        <w:t>ディジャー</w:t>
+      </w:r>
+      <w:r>
+        <w:rPr>
+          <w:rFonts w:hint="eastAsia"/>
+        </w:rPr>
+        <w:t xml:space="preserve"> </w:t>
+      </w:r>
+      <w:r>
+        <w:rPr>
+          <w:rFonts w:hint="eastAsia"/>
+        </w:rPr>
+        <w:t>ナラーズ</w:t>
+      </w:r>
+      <w:r>
+        <w:rPr>
+          <w:rFonts w:hint="eastAsia"/>
+        </w:rPr>
+        <w:t xml:space="preserve"> </w:t>
+      </w:r>
+      <w:r>
+        <w:t xml:space="preserve">night club district late last night killing 12 people and injuring 27, and 11 of them </w:t>
+      </w:r>
+      <w:proofErr w:type="spellStart"/>
+      <w:r>
+        <w:t>quitly</w:t>
+      </w:r>
+      <w:proofErr w:type="spellEnd"/>
+      <w:r>
+        <w:t xml:space="preserve">. 2 of the victims died after </w:t>
+      </w:r>
+      <w:r>
+        <w:rPr>
+          <w:rFonts w:hint="eastAsia"/>
+        </w:rPr>
+        <w:t>ベイジング</w:t>
+      </w:r>
+      <w:r>
+        <w:rPr>
+          <w:rFonts w:hint="eastAsia"/>
+        </w:rPr>
+        <w:t xml:space="preserve"> </w:t>
+      </w:r>
+      <w:r>
+        <w:rPr>
+          <w:rFonts w:hint="eastAsia"/>
+        </w:rPr>
+        <w:t>ミシッド</w:t>
+      </w:r>
+      <w:r>
+        <w:rPr>
+          <w:rFonts w:hint="eastAsia"/>
+        </w:rPr>
+        <w:t xml:space="preserve"> </w:t>
+      </w:r>
+      <w:r>
+        <w:t xml:space="preserve">to hospitals. Fire officials says that 15 persons were staying in shabby 6-story building when the fire broke out at about 11:30. The blaze started at the near </w:t>
+      </w:r>
+      <w:r>
+        <w:rPr>
+          <w:rFonts w:hint="eastAsia"/>
+        </w:rPr>
+        <w:t>ベイズ</w:t>
+      </w:r>
+      <w:r>
+        <w:rPr>
+          <w:rFonts w:hint="eastAsia"/>
+        </w:rPr>
+        <w:t xml:space="preserve"> </w:t>
+      </w:r>
+      <w:r>
+        <w:rPr>
+          <w:rFonts w:hint="eastAsia"/>
+        </w:rPr>
+        <w:t>シャフト</w:t>
+      </w:r>
+      <w:r>
+        <w:t xml:space="preserve"> and quickly spread to the top 3 floors of the building before the explosion under controll about 6 hours later.</w:t>
+      </w:r>
+      <w:r>
+        <w:rPr>
+          <w:rFonts w:hint="eastAsia"/>
+        </w:rPr>
+        <w:t xml:space="preserve"> </w:t>
+      </w:r>
+      <w:r>
+        <w:t xml:space="preserve">Most of the victims were killed when they were trapped in the smoke filled stair well while were </w:t>
+      </w:r>
+      <w:r>
+        <w:rPr>
+          <w:rFonts w:hint="eastAsia"/>
+        </w:rPr>
+        <w:t>チャイント</w:t>
+      </w:r>
+      <w:r>
+        <w:rPr>
+          <w:rFonts w:hint="eastAsia"/>
+        </w:rPr>
+        <w:t xml:space="preserve"> </w:t>
+      </w:r>
+      <w:r>
+        <w:t xml:space="preserve">escape. One </w:t>
+      </w:r>
+      <w:r>
+        <w:rPr>
+          <w:rFonts w:hint="eastAsia"/>
+        </w:rPr>
+        <w:t>ニャン</w:t>
+      </w:r>
+      <w:r>
+        <w:rPr>
+          <w:rFonts w:hint="eastAsia"/>
+        </w:rPr>
+        <w:t xml:space="preserve"> </w:t>
+      </w:r>
+      <w:r>
+        <w:t xml:space="preserve">couple threw their </w:t>
+      </w:r>
+      <w:r>
+        <w:rPr>
+          <w:rFonts w:hint="eastAsia"/>
+        </w:rPr>
+        <w:t>マンソルド</w:t>
+      </w:r>
+      <w:r>
+        <w:rPr>
+          <w:rFonts w:hint="eastAsia"/>
+        </w:rPr>
+        <w:t xml:space="preserve"> </w:t>
+      </w:r>
+      <w:r>
+        <w:t xml:space="preserve">baby out of the second floor window to a </w:t>
+      </w:r>
+      <w:proofErr w:type="spellStart"/>
+      <w:r>
+        <w:t>bystand</w:t>
+      </w:r>
+      <w:proofErr w:type="spellEnd"/>
+      <w:r>
+        <w:t xml:space="preserve"> on the second below. The man saved the child by catching it in his arm. </w:t>
+      </w:r>
+    </w:p>
+    <w:p>
+      <w:pPr>
+        <w:tabs>
+          <w:tab w:val="left" w:pos="6770"/>
+        </w:tabs>
+        <w:spacing w:line="360" w:lineRule="auto"/>
+      </w:pPr>
+    </w:p>
+    <w:p>
+      <w:pPr>
+        <w:tabs>
+          <w:tab w:val="left" w:pos="6770"/>
+        </w:tabs>
+        <w:spacing w:line="360" w:lineRule="auto"/>
+      </w:pPr>
+      <w:r>
+        <w:rPr>
+          <w:rFonts w:hint="eastAsia"/>
+        </w:rPr>
+        <w:t>N</w:t>
+      </w:r>
+      <w:r>
+        <w:t xml:space="preserve">EWS TAPE 2-10 </w:t>
+      </w:r>
+      <w:r>
+        <w:rPr>
+          <w:rFonts w:hint="eastAsia"/>
+        </w:rPr>
+        <w:t>イマル</w:t>
+      </w:r>
+      <w:r>
+        <w:rPr>
+          <w:rFonts w:hint="eastAsia"/>
+        </w:rPr>
+        <w:t xml:space="preserve"> </w:t>
+      </w:r>
+      <w:r>
+        <w:t>practice suit</w:t>
+      </w:r>
+    </w:p>
+    <w:p>
+      <w:pPr>
+        <w:tabs>
+          <w:tab w:val="left" w:pos="6770"/>
+        </w:tabs>
+        <w:spacing w:line="360" w:lineRule="auto"/>
+      </w:pPr>
+      <w:r>
+        <w:rPr>
+          <w:rFonts w:hint="eastAsia"/>
+        </w:rPr>
+        <w:t>A</w:t>
+      </w:r>
+      <w:r>
+        <w:t xml:space="preserve"> New Jersey surgery is being suit from our practice because he left several surgical </w:t>
+      </w:r>
+      <w:r>
+        <w:rPr>
+          <w:rFonts w:hint="eastAsia"/>
+        </w:rPr>
+        <w:t>c</w:t>
+      </w:r>
+      <w:r>
+        <w:t xml:space="preserve">lamps in the body of the patient after performing a routine </w:t>
+      </w:r>
+      <w:r>
+        <w:rPr>
+          <w:rFonts w:hint="eastAsia"/>
+        </w:rPr>
+        <w:t>ハニー</w:t>
+      </w:r>
+      <w:r>
+        <w:rPr>
+          <w:rFonts w:hint="eastAsia"/>
+        </w:rPr>
+        <w:t xml:space="preserve"> </w:t>
+      </w:r>
+      <w:r>
+        <w:t xml:space="preserve">operation. The suit, </w:t>
+      </w:r>
+      <w:r>
+        <w:rPr>
+          <w:rFonts w:hint="eastAsia"/>
+        </w:rPr>
+        <w:t>バイオ</w:t>
+      </w:r>
+      <w:r>
+        <w:rPr>
+          <w:rFonts w:hint="eastAsia"/>
+        </w:rPr>
+        <w:t xml:space="preserve"> </w:t>
+      </w:r>
+      <w:r>
+        <w:t xml:space="preserve">by a 35-year-old school teacher, demands 10,320 dollars in damages in addition to the cost of another operation to have the clamps removed. The original operation was performed 6 month ago and teacher quickly wake up </w:t>
+      </w:r>
+      <w:r>
+        <w:t xml:space="preserve">and </w:t>
+      </w:r>
+      <w:r>
+        <w:t>extract work. It was 2 weeks ago that the man discovered condition when he couldn’t pass the met</w:t>
+      </w:r>
+      <w:r>
+        <w:rPr>
+          <w:rFonts w:hint="eastAsia"/>
+        </w:rPr>
+        <w:t>r</w:t>
+      </w:r>
+      <w:r>
+        <w:t xml:space="preserve">o detect test during airport security check. Subsequent examination reveal surgical clamps in the man’s </w:t>
+      </w:r>
+      <w:r>
+        <w:rPr>
+          <w:rFonts w:hint="eastAsia"/>
+        </w:rPr>
+        <w:t>アブディメン</w:t>
+      </w:r>
+      <w:r>
+        <w:rPr>
+          <w:rFonts w:hint="eastAsia"/>
+        </w:rPr>
+        <w:t>.</w:t>
+      </w:r>
+      <w:r>
+        <w:t xml:space="preserve"> The requested damage</w:t>
+      </w:r>
+      <w:r>
+        <w:t>s</w:t>
+      </w:r>
+      <w:r>
+        <w:t xml:space="preserve"> include 320 dollars reinvestment for the plane ticket which the man couldn’t yield when he wasn’t permitted to get on the plane.</w:t>
+      </w:r>
+    </w:p>
+    <w:p>
+      <w:pPr>
+        <w:tabs>
+          <w:tab w:val="left" w:pos="6770"/>
+        </w:tabs>
+        <w:spacing w:line="360" w:lineRule="auto"/>
+      </w:pPr>
+    </w:p>
+    <w:p>
+      <w:pPr>
+        <w:tabs>
+          <w:tab w:val="left" w:pos="6770"/>
+        </w:tabs>
+        <w:spacing w:line="360" w:lineRule="auto"/>
+      </w:pPr>
+    </w:p>
+    <w:p>
+      <w:pPr>
+        <w:tabs>
+          <w:tab w:val="left" w:pos="6770"/>
+        </w:tabs>
+        <w:spacing w:line="360" w:lineRule="auto"/>
+      </w:pPr>
+      <w:r>
+        <w:rPr>
+          <w:rFonts w:hint="eastAsia"/>
+        </w:rPr>
+        <w:lastRenderedPageBreak/>
+        <w:t>N</w:t>
+      </w:r>
+      <w:r>
+        <w:t xml:space="preserve">EWS TAPE 2-11 </w:t>
+      </w:r>
+      <w:r>
+        <w:t>A big quake</w:t>
+      </w:r>
+    </w:p>
+    <w:p>
+      <w:pPr>
+        <w:tabs>
+          <w:tab w:val="left" w:pos="6770"/>
+        </w:tabs>
+        <w:spacing w:line="360" w:lineRule="auto"/>
+      </w:pPr>
+      <w:r>
+        <w:rPr>
+          <w:rFonts w:hint="eastAsia"/>
+        </w:rPr>
+        <w:t>T</w:t>
+      </w:r>
+      <w:r>
+        <w:t xml:space="preserve">he </w:t>
+      </w:r>
+      <w:r>
+        <w:rPr>
+          <w:rFonts w:hint="eastAsia"/>
+        </w:rPr>
+        <w:t>アメンド</w:t>
+      </w:r>
+      <w:r>
+        <w:rPr>
+          <w:rFonts w:hint="eastAsia"/>
+        </w:rPr>
+        <w:t xml:space="preserve"> </w:t>
+      </w:r>
+      <w:r>
+        <w:t xml:space="preserve">of </w:t>
+      </w:r>
+      <w:r>
+        <w:rPr>
+          <w:rFonts w:hint="eastAsia"/>
+        </w:rPr>
+        <w:t>サイクルズ</w:t>
+      </w:r>
+      <w:r>
+        <w:rPr>
+          <w:rFonts w:hint="eastAsia"/>
+        </w:rPr>
+        <w:t xml:space="preserve"> </w:t>
+      </w:r>
+      <w:r>
+        <w:t xml:space="preserve">were shaken last Sunday morning by a late </w:t>
+      </w:r>
+      <w:r>
+        <w:rPr>
+          <w:rFonts w:hint="eastAsia"/>
+        </w:rPr>
+        <w:t>トリマー</w:t>
+      </w:r>
+      <w:r>
+        <w:rPr>
+          <w:rFonts w:hint="eastAsia"/>
+        </w:rPr>
+        <w:t xml:space="preserve"> </w:t>
+      </w:r>
+      <w:r>
+        <w:t xml:space="preserve">measuring 4.3 on the </w:t>
+      </w:r>
+      <w:r>
+        <w:rPr>
+          <w:rFonts w:hint="eastAsia"/>
+        </w:rPr>
+        <w:t>リクティー</w:t>
+      </w:r>
+      <w:r>
+        <w:rPr>
+          <w:rFonts w:hint="eastAsia"/>
+        </w:rPr>
+        <w:t xml:space="preserve"> </w:t>
+      </w:r>
+      <w:r>
+        <w:t xml:space="preserve">scale. The </w:t>
+      </w:r>
+      <w:r>
+        <w:rPr>
+          <w:rFonts w:hint="eastAsia"/>
+        </w:rPr>
+        <w:t>アベセンド</w:t>
+      </w:r>
+      <w:r>
+        <w:rPr>
+          <w:rFonts w:hint="eastAsia"/>
+        </w:rPr>
+        <w:t xml:space="preserve"> </w:t>
+      </w:r>
+      <w:r>
+        <w:t xml:space="preserve">of the quake </w:t>
+      </w:r>
+      <w:r>
+        <w:t xml:space="preserve">was </w:t>
+      </w:r>
+      <w:r>
+        <w:t>in the same area w</w:t>
+      </w:r>
+      <w:r>
+        <w:t>here</w:t>
+      </w:r>
+      <w:r>
+        <w:t xml:space="preserve"> major earthquake caused extensive damage about 2 weeks ago. The earlier quake, which measures 7.6 on the </w:t>
+      </w:r>
+      <w:r>
+        <w:rPr>
+          <w:rFonts w:hint="eastAsia"/>
+        </w:rPr>
+        <w:t>リクティー</w:t>
+      </w:r>
+      <w:r>
+        <w:rPr>
+          <w:rFonts w:hint="eastAsia"/>
+        </w:rPr>
+        <w:t xml:space="preserve"> </w:t>
+      </w:r>
+      <w:r>
+        <w:t xml:space="preserve">scale, killed 115 people, injured </w:t>
+      </w:r>
+      <w:r>
+        <w:rPr>
+          <w:rFonts w:hint="eastAsia"/>
+        </w:rPr>
+        <w:t>ゴーイズ</w:t>
+      </w:r>
+      <w:r>
+        <w:rPr>
+          <w:rFonts w:hint="eastAsia"/>
+        </w:rPr>
+        <w:t>,</w:t>
+      </w:r>
+      <w:r>
+        <w:t xml:space="preserve"> and resulted in </w:t>
+      </w:r>
+      <w:r>
+        <w:rPr>
+          <w:rFonts w:hint="eastAsia"/>
+        </w:rPr>
+        <w:t>ノーブル</w:t>
+      </w:r>
+      <w:r>
+        <w:rPr>
+          <w:rFonts w:hint="eastAsia"/>
+        </w:rPr>
+        <w:t xml:space="preserve"> </w:t>
+      </w:r>
+      <w:r>
+        <w:t xml:space="preserve">25 million dollars in property damage. Local authorities said that they were now report injuries or structural damages in Sunday’s quake. </w:t>
+      </w:r>
+      <w:r>
+        <w:rPr>
+          <w:rFonts w:hint="eastAsia"/>
+        </w:rPr>
+        <w:t>オヴァ</w:t>
+      </w:r>
+      <w:r>
+        <w:rPr>
+          <w:rFonts w:hint="eastAsia"/>
+        </w:rPr>
+        <w:t xml:space="preserve"> </w:t>
+      </w:r>
+      <w:r>
+        <w:t>s</w:t>
+      </w:r>
+      <w:r>
+        <w:t xml:space="preserve">everal hundred people live in the beach had to be temporally evacuated to higher ground because a possible tide of wave danger. This was the 6th quake the </w:t>
+      </w:r>
+      <w:r>
+        <w:rPr>
+          <w:rFonts w:hint="eastAsia"/>
+        </w:rPr>
+        <w:t>サイクルズ</w:t>
+      </w:r>
+      <w:r>
+        <w:rPr>
+          <w:rFonts w:hint="eastAsia"/>
+        </w:rPr>
+        <w:t xml:space="preserve"> </w:t>
+      </w:r>
+      <w:r>
+        <w:t xml:space="preserve">experienced in the past 3 weeks. One most of the </w:t>
+      </w:r>
+      <w:r>
+        <w:rPr>
+          <w:rFonts w:hint="eastAsia"/>
+        </w:rPr>
+        <w:t>トリマー</w:t>
+      </w:r>
+      <w:r>
+        <w:rPr>
+          <w:rFonts w:hint="eastAsia"/>
+        </w:rPr>
+        <w:t xml:space="preserve"> </w:t>
+      </w:r>
+      <w:r>
+        <w:t xml:space="preserve">has been minor than usual size activity has caused great deal of </w:t>
+      </w:r>
+      <w:r>
+        <w:rPr>
+          <w:rFonts w:hint="eastAsia"/>
+        </w:rPr>
+        <w:t>アバラーン</w:t>
+      </w:r>
+      <w:r>
+        <w:rPr>
+          <w:rFonts w:hint="eastAsia"/>
+        </w:rPr>
+        <w:t>.</w:t>
+      </w:r>
+    </w:p>
+    <w:p>
+      <w:pPr>
+        <w:tabs>
+          <w:tab w:val="left" w:pos="6770"/>
+        </w:tabs>
+        <w:spacing w:line="360" w:lineRule="auto"/>
+      </w:pPr>
+    </w:p>
+    <w:p>
+      <w:pPr>
+        <w:tabs>
+          <w:tab w:val="left" w:pos="6770"/>
+        </w:tabs>
+        <w:spacing w:line="360" w:lineRule="auto"/>
+      </w:pPr>
+      <w:r>
+        <w:rPr>
+          <w:rFonts w:hint="eastAsia"/>
+        </w:rPr>
+        <w:t>N</w:t>
+      </w:r>
+      <w:r>
+        <w:t xml:space="preserve">EWS TAPE 2-12 </w:t>
+      </w:r>
+      <w:r>
+        <w:t xml:space="preserve">An unhappy </w:t>
+      </w:r>
+      <w:r>
+        <w:t>husband</w:t>
+      </w:r>
+    </w:p>
+    <w:p>
+      <w:pPr>
+        <w:tabs>
+          <w:tab w:val="left" w:pos="6770"/>
+        </w:tabs>
+        <w:spacing w:line="360" w:lineRule="auto"/>
+        <w:rPr>
+          <w:rFonts w:hint="eastAsia"/>
+        </w:rPr>
+      </w:pPr>
+      <w:r>
+        <w:rPr>
+          <w:rFonts w:hint="eastAsia"/>
+        </w:rPr>
+        <w:t>A</w:t>
+      </w:r>
+      <w:r>
+        <w:t xml:space="preserve"> man who </w:t>
+      </w:r>
+      <w:r>
+        <w:rPr>
+          <w:rFonts w:hint="eastAsia"/>
+        </w:rPr>
+        <w:t>ベリケイテッド</w:t>
+      </w:r>
+      <w:r>
+        <w:rPr>
+          <w:rFonts w:hint="eastAsia"/>
+        </w:rPr>
+        <w:t xml:space="preserve"> </w:t>
+      </w:r>
+      <w:r>
+        <w:t xml:space="preserve">himself inside an apartment house in Miami area Saturday surrounded after holding off a police more than 15 hours. The man was spoken to attempt murder </w:t>
+      </w:r>
+      <w:r>
+        <w:rPr>
+          <w:rFonts w:hint="eastAsia"/>
+        </w:rPr>
+        <w:t>o</w:t>
+      </w:r>
+      <w:r>
+        <w:t xml:space="preserve">n the </w:t>
+      </w:r>
+      <w:r>
+        <w:rPr>
+          <w:rFonts w:hint="eastAsia"/>
+        </w:rPr>
+        <w:t>ソールト</w:t>
+      </w:r>
+      <w:r>
+        <w:t xml:space="preserve"> </w:t>
+      </w:r>
+      <w:r>
+        <w:rPr>
+          <w:rFonts w:hint="eastAsia"/>
+        </w:rPr>
+        <w:t>w</w:t>
+      </w:r>
+      <w:r>
+        <w:t xml:space="preserve">ith </w:t>
+      </w:r>
+      <w:r>
+        <w:rPr>
+          <w:rFonts w:hint="eastAsia"/>
+        </w:rPr>
+        <w:t>ディティ</w:t>
+      </w:r>
+      <w:r>
+        <w:rPr>
+          <w:rFonts w:hint="eastAsia"/>
+        </w:rPr>
+        <w:t xml:space="preserve"> </w:t>
+      </w:r>
+      <w:r>
+        <w:t xml:space="preserve">weapon. Police are they? went to the scene after receiving an </w:t>
+      </w:r>
+      <w:r>
+        <w:rPr>
+          <w:rFonts w:hint="eastAsia"/>
+        </w:rPr>
+        <w:t>ア</w:t>
+      </w:r>
+      <w:r>
+        <w:rPr>
+          <w:rFonts w:hint="eastAsia"/>
+        </w:rPr>
+        <w:t>ナメ</w:t>
+      </w:r>
+      <w:r>
+        <w:rPr>
+          <w:rFonts w:hint="eastAsia"/>
+        </w:rPr>
+        <w:t>ス</w:t>
+      </w:r>
+      <w:r>
+        <w:rPr>
+          <w:rFonts w:hint="eastAsia"/>
+        </w:rPr>
+        <w:t xml:space="preserve"> </w:t>
+      </w:r>
+      <w:r>
+        <w:t xml:space="preserve">call, the shoot has been fired. The sound the man’s wife </w:t>
+      </w:r>
+      <w:r>
+        <w:rPr>
+          <w:rFonts w:hint="eastAsia"/>
+        </w:rPr>
+        <w:t>ワイ</w:t>
+      </w:r>
+      <w:r>
+        <w:rPr>
+          <w:rFonts w:hint="eastAsia"/>
+        </w:rPr>
+        <w:t xml:space="preserve"> </w:t>
+      </w:r>
+      <w:r>
+        <w:t xml:space="preserve">near the </w:t>
+      </w:r>
+      <w:r>
+        <w:rPr>
+          <w:rFonts w:hint="eastAsia"/>
+        </w:rPr>
+        <w:t>フラント</w:t>
+      </w:r>
+      <w:r>
+        <w:rPr>
+          <w:rFonts w:hint="eastAsia"/>
+        </w:rPr>
+        <w:t xml:space="preserve"> </w:t>
+      </w:r>
+      <w:r>
+        <w:t xml:space="preserve">step </w:t>
+      </w:r>
+      <w:r>
+        <w:rPr>
+          <w:rFonts w:hint="eastAsia"/>
+        </w:rPr>
+        <w:t>ボルトゥン</w:t>
+      </w:r>
+      <w:r>
+        <w:rPr>
+          <w:rFonts w:hint="eastAsia"/>
+        </w:rPr>
+        <w:t xml:space="preserve"> </w:t>
+      </w:r>
+      <w:r>
+        <w:rPr>
+          <w:rFonts w:hint="eastAsia"/>
+        </w:rPr>
+        <w:t>アプティメン</w:t>
+      </w:r>
+      <w:r>
+        <w:rPr>
+          <w:rFonts w:hint="eastAsia"/>
+        </w:rPr>
+        <w:t>.</w:t>
+      </w:r>
+      <w:r>
+        <w:t xml:space="preserve"> She was taken to a local hospital, we doubt reported she was </w:t>
+      </w:r>
+      <w:r>
+        <w:t xml:space="preserve">in </w:t>
+      </w:r>
+      <w:r>
+        <w:t xml:space="preserve">satisfactory condition. Witnesses told the police that the husband lack of himself in apartment but the couple’s young children </w:t>
+      </w:r>
+      <w:r>
+        <w:rPr>
+          <w:rFonts w:hint="eastAsia"/>
+        </w:rPr>
+        <w:t>アンストゥーティン</w:t>
+      </w:r>
+      <w:r>
+        <w:rPr>
+          <w:rFonts w:hint="eastAsia"/>
+        </w:rPr>
+        <w:t xml:space="preserve"> </w:t>
+      </w:r>
+      <w:r>
+        <w:t>to kill the chi</w:t>
       </w:r>
       <w:bookmarkStart w:id="0" w:name="_GoBack"/>
       <w:bookmarkEnd w:id="0"/>
       <w:r>
-        <w:rPr>
-          <w:rFonts w:hint="eastAsia"/>
-        </w:rPr>
-        <w:t>ク</w:t>
-      </w:r>
-      <w:r>
-        <w:rPr>
-          <w:rFonts w:hint="eastAsia"/>
-        </w:rPr>
-        <w:t xml:space="preserve"> </w:t>
-      </w:r>
-      <w:r>
-        <w:t xml:space="preserve">to this favor, it will be up to the court determine the amount of damage. Most of </w:t>
-      </w:r>
-      <w:r>
-        <w:rPr>
-          <w:rFonts w:hint="eastAsia"/>
-        </w:rPr>
-        <w:t>ザーバス</w:t>
-      </w:r>
-      <w:r>
-        <w:rPr>
-          <w:rFonts w:hint="eastAsia"/>
-        </w:rPr>
-        <w:t xml:space="preserve"> </w:t>
-      </w:r>
-      <w:r>
-        <w:t xml:space="preserve">field that court </w:t>
-      </w:r>
-      <w:r>
-        <w:rPr>
-          <w:rFonts w:hint="eastAsia"/>
-        </w:rPr>
-        <w:t>ルール</w:t>
-      </w:r>
-      <w:r>
-        <w:rPr>
-          <w:rFonts w:hint="eastAsia"/>
-        </w:rPr>
-        <w:t xml:space="preserve"> a</w:t>
-      </w:r>
-      <w:r>
-        <w:t xml:space="preserve">gainst the company on the ground of celebrities may not be </w:t>
-      </w:r>
-      <w:r>
-        <w:rPr>
-          <w:rFonts w:hint="eastAsia"/>
-        </w:rPr>
-        <w:t>フィーチ</w:t>
-      </w:r>
-      <w:r>
-        <w:rPr>
-          <w:rFonts w:hint="eastAsia"/>
-        </w:rPr>
-        <w:t xml:space="preserve"> </w:t>
-      </w:r>
-      <w:r>
-        <w:t>in other TV commercials without ten? permission.</w:t>
+        <w:t xml:space="preserve">ldren on himself. A police detected finally talked the man </w:t>
+      </w:r>
+      <w:proofErr w:type="spellStart"/>
+      <w:r>
+        <w:rPr>
+          <w:rFonts w:hint="eastAsia"/>
+        </w:rPr>
+        <w:t>i</w:t>
+      </w:r>
+      <w:r>
+        <w:t>maginally</w:t>
+      </w:r>
+      <w:proofErr w:type="spellEnd"/>
+      <w:r>
+        <w:t xml:space="preserve"> releasing the children and threw them end in 15 hours incident started.</w:t>
       </w:r>
     </w:p>
     <w:sectPr>

--- a/NEWS TAPE2.docx
+++ b/NEWS TAPE2.docx
@@ -1943,9 +1943,6 @@
           <w:tab w:val="left" w:pos="6770"/>
         </w:tabs>
         <w:spacing w:line="360" w:lineRule="auto"/>
-        <w:rPr>
-          <w:rFonts w:hint="eastAsia"/>
-        </w:rPr>
       </w:pPr>
       <w:r>
         <w:rPr>
@@ -2116,26 +2113,529 @@
         <w:t xml:space="preserve"> </w:t>
       </w:r>
       <w:r>
-        <w:t>to kill the chi</w:t>
+        <w:t xml:space="preserve">to kill the children on himself. A police detected finally talked the man </w:t>
+      </w:r>
+      <w:proofErr w:type="spellStart"/>
+      <w:r>
+        <w:rPr>
+          <w:rFonts w:hint="eastAsia"/>
+        </w:rPr>
+        <w:t>i</w:t>
+      </w:r>
+      <w:r>
+        <w:t>maginally</w:t>
+      </w:r>
+      <w:proofErr w:type="spellEnd"/>
+      <w:r>
+        <w:t xml:space="preserve"> releasing the children and threw them end in 15 hours incident started.</w:t>
+      </w:r>
+    </w:p>
+    <w:p>
+      <w:pPr>
+        <w:tabs>
+          <w:tab w:val="left" w:pos="6770"/>
+        </w:tabs>
+        <w:spacing w:line="360" w:lineRule="auto"/>
+      </w:pPr>
+    </w:p>
+    <w:p>
+      <w:pPr>
+        <w:tabs>
+          <w:tab w:val="left" w:pos="6770"/>
+        </w:tabs>
+        <w:spacing w:line="360" w:lineRule="auto"/>
+      </w:pPr>
+    </w:p>
+    <w:p>
+      <w:pPr>
+        <w:tabs>
+          <w:tab w:val="left" w:pos="6770"/>
+        </w:tabs>
+        <w:spacing w:line="360" w:lineRule="auto"/>
+      </w:pPr>
+      <w:r>
+        <w:rPr>
+          <w:rFonts w:hint="eastAsia"/>
+        </w:rPr>
+        <w:lastRenderedPageBreak/>
+        <w:t>N</w:t>
+      </w:r>
+      <w:r>
+        <w:t>EWS TAPE 2-13 A greedy m</w:t>
+      </w:r>
+      <w:r>
+        <w:t>ayor</w:t>
+      </w:r>
+    </w:p>
+    <w:p>
+      <w:pPr>
+        <w:tabs>
+          <w:tab w:val="left" w:pos="6770"/>
+        </w:tabs>
+        <w:spacing w:line="360" w:lineRule="auto"/>
+        <w:rPr>
+          <w:rFonts w:hint="eastAsia"/>
+        </w:rPr>
+      </w:pPr>
+      <w:r>
+        <w:rPr>
+          <w:rFonts w:hint="eastAsia"/>
+        </w:rPr>
+        <w:t>C</w:t>
+      </w:r>
+      <w:r>
+        <w:t xml:space="preserve">itizens of </w:t>
+      </w:r>
+      <w:r>
+        <w:rPr>
+          <w:rFonts w:hint="eastAsia"/>
+        </w:rPr>
+        <w:t>サバ</w:t>
+      </w:r>
+      <w:r>
+        <w:rPr>
+          <w:rFonts w:hint="eastAsia"/>
+        </w:rPr>
+        <w:t xml:space="preserve"> </w:t>
+      </w:r>
+      <w:r>
+        <w:rPr>
+          <w:rFonts w:hint="eastAsia"/>
+        </w:rPr>
+        <w:t>ミア</w:t>
+      </w:r>
+      <w:r>
+        <w:rPr>
+          <w:rFonts w:hint="eastAsia"/>
+        </w:rPr>
+        <w:t xml:space="preserve"> </w:t>
+      </w:r>
+      <w:r>
+        <w:rPr>
+          <w:rFonts w:hint="eastAsia"/>
+        </w:rPr>
+        <w:t>ダナス</w:t>
+      </w:r>
+      <w:r>
+        <w:rPr>
+          <w:rFonts w:hint="eastAsia"/>
+        </w:rPr>
+        <w:t xml:space="preserve"> c</w:t>
+      </w:r>
+      <w:r>
+        <w:t xml:space="preserve">irculating opposition calling for the recall of the town’s mayor. Same but he has used his influence of mayor for his personal advantages. A spokesman who the groups </w:t>
+      </w:r>
+      <w:r>
+        <w:rPr>
+          <w:rFonts w:hint="eastAsia"/>
+        </w:rPr>
+        <w:t>ディスピアー</w:t>
+      </w:r>
+      <w:r>
+        <w:rPr>
+          <w:rFonts w:hint="eastAsia"/>
+        </w:rPr>
+        <w:t xml:space="preserve"> </w:t>
+      </w:r>
+      <w:r>
+        <w:t xml:space="preserve">having recall </w:t>
+      </w:r>
+      <w:r>
+        <w:rPr>
+          <w:rFonts w:hint="eastAsia"/>
+        </w:rPr>
+        <w:t>アフィット</w:t>
+      </w:r>
+      <w:r>
+        <w:rPr>
+          <w:rFonts w:hint="eastAsia"/>
+        </w:rPr>
+        <w:t xml:space="preserve"> </w:t>
+      </w:r>
+      <w:r>
+        <w:t xml:space="preserve">told the local newspaper that the mayor had given city’s job with large salary to several his relatives and former campaign workers and has used his influence to change </w:t>
+      </w:r>
+      <w:r>
+        <w:rPr>
+          <w:rFonts w:hint="eastAsia"/>
+        </w:rPr>
+        <w:t>ゾーニング</w:t>
+      </w:r>
+      <w:r>
+        <w:rPr>
+          <w:rFonts w:hint="eastAsia"/>
+        </w:rPr>
+        <w:t xml:space="preserve"> </w:t>
+      </w:r>
+      <w:r>
+        <w:t>laws in favor of proposed highlight condominium to be built in the area of single</w:t>
+      </w:r>
+      <w:r>
+        <w:t>-</w:t>
+      </w:r>
+      <w:r>
+        <w:t>family residences. And the mayor has denied any connections with the project. He allegedly owned the substantial amount of the stock in the company which who build the condominium. Today volunteer</w:t>
+      </w:r>
+      <w:r>
+        <w:t xml:space="preserve"> workers</w:t>
+      </w:r>
+      <w:r>
+        <w:t xml:space="preserve"> have collected half up to 12,000 signatures needed to initiate </w:t>
+      </w:r>
+      <w:r>
+        <w:t xml:space="preserve">a </w:t>
+      </w:r>
+      <w:r>
+        <w:t>recall election.</w:t>
+      </w:r>
+    </w:p>
+    <w:p>
+      <w:pPr>
+        <w:tabs>
+          <w:tab w:val="left" w:pos="6770"/>
+        </w:tabs>
+        <w:spacing w:line="360" w:lineRule="auto"/>
+      </w:pPr>
+    </w:p>
+    <w:p>
+      <w:pPr>
+        <w:tabs>
+          <w:tab w:val="left" w:pos="6770"/>
+        </w:tabs>
+        <w:spacing w:line="360" w:lineRule="auto"/>
+      </w:pPr>
+      <w:r>
+        <w:rPr>
+          <w:rFonts w:hint="eastAsia"/>
+        </w:rPr>
+        <w:t>N</w:t>
+      </w:r>
+      <w:r>
+        <w:t xml:space="preserve">EWS TAPE 2-14 </w:t>
+      </w:r>
+      <w:r>
+        <w:t>A real hunting dog</w:t>
+      </w:r>
+    </w:p>
+    <w:p>
+      <w:pPr>
+        <w:tabs>
+          <w:tab w:val="left" w:pos="6770"/>
+        </w:tabs>
+        <w:spacing w:line="360" w:lineRule="auto"/>
+      </w:pPr>
+      <w:r>
+        <w:rPr>
+          <w:rFonts w:hint="eastAsia"/>
+        </w:rPr>
+        <w:t>A</w:t>
+      </w:r>
+      <w:r>
+        <w:t xml:space="preserve"> California man who was shot in the leg by his dog said the dog didn’t really mean to shoot him. The man had been hunting </w:t>
+      </w:r>
+      <w:r>
+        <w:t>small</w:t>
+      </w:r>
+      <w:r>
+        <w:t xml:space="preserve"> </w:t>
+      </w:r>
+      <w:r>
+        <w:t xml:space="preserve">game in the remote </w:t>
+      </w:r>
+      <w:r>
+        <w:rPr>
+          <w:rFonts w:hint="eastAsia"/>
+        </w:rPr>
+        <w:t>カンヌ</w:t>
+      </w:r>
+      <w:r>
+        <w:rPr>
+          <w:rFonts w:hint="eastAsia"/>
+        </w:rPr>
+        <w:t xml:space="preserve"> </w:t>
+      </w:r>
+      <w:r>
+        <w:t xml:space="preserve">area when he stopped to ear lunch. He put his 2 loaded rifles in the back of pick-up truck and sat down on the rog with the sandwich. While the man was eating, the dog jumped into the back of the truck and accidently step on the trigger of the gun. The gun was tore off and </w:t>
+      </w:r>
+      <w:r>
+        <w:rPr>
+          <w:rFonts w:hint="eastAsia"/>
+        </w:rPr>
+        <w:t>フィクテイング</w:t>
+      </w:r>
+      <w:r>
+        <w:rPr>
+          <w:rFonts w:hint="eastAsia"/>
+        </w:rPr>
+        <w:t xml:space="preserve"> </w:t>
+      </w:r>
+      <w:r>
+        <w:t>a slight fresh wound did the man’s side. After fasting his belt tightly about the wound to stop the leading, the man put the very frightened dog into the truck’s cab and drove to the nearest town. A doctor needed only a few minutes to clean and banded his bullet wound but it took the man several hours to calm down his bull dog.</w:t>
+      </w:r>
+    </w:p>
+    <w:p>
+      <w:pPr>
+        <w:tabs>
+          <w:tab w:val="left" w:pos="6770"/>
+        </w:tabs>
+        <w:spacing w:line="360" w:lineRule="auto"/>
+      </w:pPr>
+    </w:p>
+    <w:p>
+      <w:pPr>
+        <w:tabs>
+          <w:tab w:val="left" w:pos="6770"/>
+        </w:tabs>
+        <w:spacing w:line="360" w:lineRule="auto"/>
+      </w:pPr>
+    </w:p>
+    <w:p>
+      <w:pPr>
+        <w:tabs>
+          <w:tab w:val="left" w:pos="6770"/>
+        </w:tabs>
+        <w:spacing w:line="360" w:lineRule="auto"/>
+      </w:pPr>
+      <w:r>
+        <w:lastRenderedPageBreak/>
+        <w:t xml:space="preserve">NEWS TAPE 2-15 </w:t>
+      </w:r>
+      <w:r>
+        <w:t>A strike</w:t>
+      </w:r>
+    </w:p>
+    <w:p>
+      <w:pPr>
+        <w:tabs>
+          <w:tab w:val="left" w:pos="6770"/>
+        </w:tabs>
+        <w:spacing w:line="360" w:lineRule="auto"/>
+      </w:pPr>
+      <w:r>
+        <w:rPr>
+          <w:rFonts w:hint="eastAsia"/>
+        </w:rPr>
+        <w:t>A</w:t>
+      </w:r>
+      <w:r>
+        <w:t>irline crew members</w:t>
+      </w:r>
+      <w:r>
+        <w:t xml:space="preserve"> when back to work Monday morning, allowing the announcement a </w:t>
+      </w:r>
+      <w:r>
+        <w:rPr>
+          <w:rFonts w:hint="eastAsia"/>
+        </w:rPr>
+        <w:t>テディティブ</w:t>
+      </w:r>
+      <w:r>
+        <w:rPr>
+          <w:rFonts w:hint="eastAsia"/>
+        </w:rPr>
+        <w:t xml:space="preserve"> </w:t>
+      </w:r>
+      <w:r>
+        <w:t xml:space="preserve">agreement in three days strike which tide up an trouble in most of the United States during past weekend. The </w:t>
+      </w:r>
+      <w:r>
+        <w:rPr>
+          <w:rFonts w:hint="eastAsia"/>
+        </w:rPr>
+        <w:t>サトマン</w:t>
+      </w:r>
+      <w:r>
+        <w:rPr>
+          <w:rFonts w:hint="eastAsia"/>
+        </w:rPr>
+        <w:t xml:space="preserve"> </w:t>
+      </w:r>
+      <w:r>
+        <w:rPr>
+          <w:rFonts w:hint="eastAsia"/>
+        </w:rPr>
+        <w:t>キーン</w:t>
+      </w:r>
+      <w:r>
+        <w:rPr>
+          <w:rFonts w:hint="eastAsia"/>
+        </w:rPr>
+        <w:t xml:space="preserve"> </w:t>
+      </w:r>
+      <w:r>
+        <w:t xml:space="preserve">after an emergency all-night bargaining session between negotiators for the unions and airlines. Up to now, collecting bargaining sessions between parties had been detract over union the men for </w:t>
+      </w:r>
+      <w:r>
+        <w:rPr>
+          <w:rFonts w:hint="eastAsia"/>
+        </w:rPr>
+        <w:t>レトラクト</w:t>
+      </w:r>
+      <w:r>
+        <w:rPr>
+          <w:rFonts w:hint="eastAsia"/>
+        </w:rPr>
+        <w:t xml:space="preserve"> </w:t>
+      </w:r>
+      <w:r>
+        <w:rPr>
+          <w:rFonts w:hint="eastAsia"/>
+        </w:rPr>
+        <w:t>フィリーズィーズ</w:t>
+      </w:r>
+      <w:r>
+        <w:rPr>
+          <w:rFonts w:hint="eastAsia"/>
+        </w:rPr>
+        <w:t xml:space="preserve"> </w:t>
+      </w:r>
+      <w:r>
+        <w:t xml:space="preserve">and new fringe benefit. Airline crew member has been working without a contract since the previous agreement expired 1 month ago. Union officials has promised to continue to destruct indefinitely in no agreement has been reached. The airlines claim </w:t>
+      </w:r>
+      <w:r>
+        <w:t xml:space="preserve">that </w:t>
+      </w:r>
+      <w:r>
+        <w:t>new contract may force them to increase fairs for domestic air trouble.</w:t>
+      </w:r>
+    </w:p>
+    <w:p>
+      <w:pPr>
+        <w:tabs>
+          <w:tab w:val="left" w:pos="6770"/>
+        </w:tabs>
+        <w:spacing w:line="360" w:lineRule="auto"/>
+      </w:pPr>
+    </w:p>
+    <w:p>
+      <w:pPr>
+        <w:tabs>
+          <w:tab w:val="left" w:pos="6770"/>
+        </w:tabs>
+        <w:spacing w:line="360" w:lineRule="auto"/>
+      </w:pPr>
+      <w:r>
+        <w:rPr>
+          <w:rFonts w:hint="eastAsia"/>
+        </w:rPr>
+        <w:t>N</w:t>
+      </w:r>
+      <w:r>
+        <w:t xml:space="preserve">EWSTAPE 2-16 </w:t>
+      </w:r>
+      <w:r>
+        <w:t>A kid</w:t>
+      </w:r>
+      <w:r>
+        <w:t>napping</w:t>
+      </w:r>
+    </w:p>
+    <w:p>
+      <w:pPr>
+        <w:tabs>
+          <w:tab w:val="left" w:pos="6770"/>
+        </w:tabs>
+        <w:spacing w:line="360" w:lineRule="auto"/>
+        <w:rPr>
+          <w:rFonts w:hint="eastAsia"/>
+        </w:rPr>
+      </w:pPr>
+      <w:r>
+        <w:rPr>
+          <w:rFonts w:hint="eastAsia"/>
+        </w:rPr>
+        <w:t>T</w:t>
+      </w:r>
+      <w:r>
+        <w:t xml:space="preserve">he Tokyo district court </w:t>
+      </w:r>
+      <w:r>
+        <w:t xml:space="preserve">sentenced </w:t>
+      </w:r>
+      <w:r>
+        <w:t xml:space="preserve">the 2 men’s </w:t>
+      </w:r>
+      <w:r>
+        <w:t>life</w:t>
+      </w:r>
+      <w:r>
+        <w:t xml:space="preserve"> in the </w:t>
+      </w:r>
+      <w:proofErr w:type="spellStart"/>
+      <w:r>
+        <w:t>prisonment</w:t>
+      </w:r>
+      <w:proofErr w:type="spellEnd"/>
+      <w:r>
+        <w:t xml:space="preserve"> for kidnapping </w:t>
+      </w:r>
+      <w:r>
+        <w:t xml:space="preserve">and </w:t>
+      </w:r>
+      <w:r>
+        <w:t>them killing automobile company executives ear</w:t>
       </w:r>
       <w:bookmarkStart w:id="0" w:name="_GoBack"/>
       <w:bookmarkEnd w:id="0"/>
       <w:r>
-        <w:t xml:space="preserve">ldren on himself. A police detected finally talked the man </w:t>
-      </w:r>
-      <w:proofErr w:type="spellStart"/>
-      <w:r>
-        <w:rPr>
-          <w:rFonts w:hint="eastAsia"/>
-        </w:rPr>
-        <w:t>i</w:t>
-      </w:r>
-      <w:r>
-        <w:t>maginally</w:t>
-      </w:r>
-      <w:proofErr w:type="spellEnd"/>
-      <w:r>
-        <w:t xml:space="preserve"> releasing the children and threw them end in 15 hours incident started.</w:t>
+        <w:t xml:space="preserve">ly last year. The pair, both of whom </w:t>
+      </w:r>
+      <w:r>
+        <w:t xml:space="preserve">had </w:t>
+      </w:r>
+      <w:r>
+        <w:t xml:space="preserve">previous criminal records, include the former employee of the victim’s firm in an employee </w:t>
+      </w:r>
+      <w:r>
+        <w:rPr>
+          <w:rFonts w:hint="eastAsia"/>
+        </w:rPr>
+        <w:t>ベイレバー</w:t>
+      </w:r>
+      <w:r>
+        <w:rPr>
+          <w:rFonts w:hint="eastAsia"/>
+        </w:rPr>
+        <w:t>.</w:t>
+      </w:r>
+      <w:r>
+        <w:t xml:space="preserve"> Police said that the 2 jumped to the executive last one evening while he was leaving the office in downtown Tokyo. And took into a </w:t>
+      </w:r>
+      <w:r>
+        <w:rPr>
+          <w:rFonts w:hint="eastAsia"/>
+        </w:rPr>
+        <w:t>ベイキング</w:t>
+      </w:r>
+      <w:r>
+        <w:rPr>
+          <w:rFonts w:hint="eastAsia"/>
+        </w:rPr>
+        <w:t xml:space="preserve"> </w:t>
+      </w:r>
+      <w:r>
+        <w:t xml:space="preserve">house in the Tokyo suburb while he was held captive for several days. The victim’s wife received </w:t>
+      </w:r>
+      <w:r>
+        <w:t xml:space="preserve">the </w:t>
+      </w:r>
+      <w:r>
+        <w:t xml:space="preserve">instruction to pay 5 million yen and some for her husband’s release. But the two were misunderstanding about the instructions and she failed to deliver the money by given deadline. The kidnappers were </w:t>
+      </w:r>
+      <w:r>
+        <w:rPr>
+          <w:rFonts w:hint="eastAsia"/>
+        </w:rPr>
+        <w:t>パラリー</w:t>
+      </w:r>
+      <w:r>
+        <w:rPr>
+          <w:rFonts w:hint="eastAsia"/>
+        </w:rPr>
+        <w:t xml:space="preserve"> </w:t>
+      </w:r>
+      <w:r>
+        <w:t>panicked , killed the executive, and banded his body in the deserted park.</w:t>
       </w:r>
     </w:p>
     <w:sectPr>

--- a/NEWS TAPE2.docx
+++ b/NEWS TAPE2.docx
@@ -2173,9 +2173,6 @@
           <w:tab w:val="left" w:pos="6770"/>
         </w:tabs>
         <w:spacing w:line="360" w:lineRule="auto"/>
-        <w:rPr>
-          <w:rFonts w:hint="eastAsia"/>
-        </w:rPr>
       </w:pPr>
       <w:r>
         <w:rPr>
@@ -2334,10 +2331,7 @@
         <w:t xml:space="preserve"> California man who was shot in the leg by his dog said the dog didn’t really mean to shoot him. The man had been hunting </w:t>
       </w:r>
       <w:r>
-        <w:t>small</w:t>
-      </w:r>
-      <w:r>
-        <w:t xml:space="preserve"> </w:t>
+        <w:t xml:space="preserve">small </w:t>
       </w:r>
       <w:r>
         <w:t xml:space="preserve">game in the remote </w:t>
@@ -2536,9 +2530,6 @@
           <w:tab w:val="left" w:pos="6770"/>
         </w:tabs>
         <w:spacing w:line="360" w:lineRule="auto"/>
-        <w:rPr>
-          <w:rFonts w:hint="eastAsia"/>
-        </w:rPr>
       </w:pPr>
       <w:r>
         <w:rPr>
@@ -2573,69 +2564,664 @@
         <w:t xml:space="preserve">and </w:t>
       </w:r>
       <w:r>
-        <w:t>them killing automobile company executives ear</w:t>
-      </w:r>
+        <w:t xml:space="preserve">them killing automobile company executives early last year. The pair, both of whom </w:t>
+      </w:r>
+      <w:r>
+        <w:t xml:space="preserve">had </w:t>
+      </w:r>
+      <w:r>
+        <w:t xml:space="preserve">previous criminal records, include the former employee of the victim’s firm in an employee </w:t>
+      </w:r>
+      <w:r>
+        <w:rPr>
+          <w:rFonts w:hint="eastAsia"/>
+        </w:rPr>
+        <w:t>ベイレバー</w:t>
+      </w:r>
+      <w:r>
+        <w:rPr>
+          <w:rFonts w:hint="eastAsia"/>
+        </w:rPr>
+        <w:t>.</w:t>
+      </w:r>
+      <w:r>
+        <w:t xml:space="preserve"> Police said that the 2 jumped to the executive last one evening while he was leaving the office in downtown Tokyo. And took into a </w:t>
+      </w:r>
+      <w:r>
+        <w:rPr>
+          <w:rFonts w:hint="eastAsia"/>
+        </w:rPr>
+        <w:t>ベイキング</w:t>
+      </w:r>
+      <w:r>
+        <w:rPr>
+          <w:rFonts w:hint="eastAsia"/>
+        </w:rPr>
+        <w:t xml:space="preserve"> </w:t>
+      </w:r>
+      <w:r>
+        <w:t xml:space="preserve">house in the Tokyo suburb while he was held captive for several days. The victim’s wife received </w:t>
+      </w:r>
+      <w:r>
+        <w:t xml:space="preserve">the </w:t>
+      </w:r>
+      <w:r>
+        <w:t xml:space="preserve">instruction to pay 5 million yen and some for her husband’s release. But the two were misunderstanding about the instructions and she failed to deliver the money by given deadline. The kidnappers were </w:t>
+      </w:r>
+      <w:r>
+        <w:rPr>
+          <w:rFonts w:hint="eastAsia"/>
+        </w:rPr>
+        <w:t>パラリー</w:t>
+      </w:r>
+      <w:r>
+        <w:rPr>
+          <w:rFonts w:hint="eastAsia"/>
+        </w:rPr>
+        <w:t xml:space="preserve"> </w:t>
+      </w:r>
+      <w:r>
+        <w:t>panicked , killed the executive, and banded his body in the deserted park.</w:t>
+      </w:r>
+    </w:p>
+    <w:p>
+      <w:pPr>
+        <w:tabs>
+          <w:tab w:val="left" w:pos="6770"/>
+        </w:tabs>
+        <w:spacing w:line="360" w:lineRule="auto"/>
+      </w:pPr>
+    </w:p>
+    <w:p>
+      <w:pPr>
+        <w:tabs>
+          <w:tab w:val="left" w:pos="6770"/>
+        </w:tabs>
+        <w:spacing w:line="360" w:lineRule="auto"/>
+      </w:pPr>
+    </w:p>
+    <w:p>
+      <w:pPr>
+        <w:tabs>
+          <w:tab w:val="left" w:pos="6770"/>
+        </w:tabs>
+        <w:spacing w:line="360" w:lineRule="auto"/>
+      </w:pPr>
+      <w:r>
+        <w:rPr>
+          <w:rFonts w:hint="eastAsia"/>
+        </w:rPr>
+        <w:lastRenderedPageBreak/>
+        <w:t>N</w:t>
+      </w:r>
+      <w:r>
+        <w:t>EWSTAPE 2-1</w:t>
+      </w:r>
+      <w:r>
+        <w:t>7 An economic forecast</w:t>
+      </w:r>
+    </w:p>
+    <w:p>
+      <w:pPr>
+        <w:tabs>
+          <w:tab w:val="left" w:pos="6770"/>
+        </w:tabs>
+        <w:spacing w:line="360" w:lineRule="auto"/>
+      </w:pPr>
+      <w:r>
+        <w:rPr>
+          <w:rFonts w:hint="eastAsia"/>
+        </w:rPr>
+        <w:t>A</w:t>
+      </w:r>
+      <w:r>
+        <w:t xml:space="preserve"> group of business economist predict</w:t>
+      </w:r>
+      <w:r>
+        <w:t>ed</w:t>
+      </w:r>
+      <w:r>
+        <w:t xml:space="preserve"> last week that the world’s economic outlook for the coming decade was generally positive. Over </w:t>
+      </w:r>
+      <w:r>
+        <w:rPr>
+          <w:rFonts w:hint="eastAsia"/>
+        </w:rPr>
+        <w:t>ウディ</w:t>
+      </w:r>
+      <w:r>
+        <w:rPr>
+          <w:rFonts w:hint="eastAsia"/>
+        </w:rPr>
+        <w:t xml:space="preserve"> </w:t>
+      </w:r>
+      <w:r>
+        <w:t xml:space="preserve">industrialized nations should expect to see continuing high rates of unemployment and </w:t>
+      </w:r>
+      <w:r>
+        <w:rPr>
+          <w:rFonts w:hint="eastAsia"/>
+        </w:rPr>
+        <w:t>プレイション</w:t>
+      </w:r>
+      <w:r>
+        <w:rPr>
+          <w:rFonts w:hint="eastAsia"/>
+        </w:rPr>
+        <w:t>.</w:t>
+      </w:r>
+      <w:r>
+        <w:t xml:space="preserve"> The forecast with the issue that </w:t>
+      </w:r>
+      <w:proofErr w:type="spellStart"/>
+      <w:r>
+        <w:t>conclusionable</w:t>
+      </w:r>
+      <w:proofErr w:type="spellEnd"/>
+      <w:r>
+        <w:t xml:space="preserve"> meeting of business economist how they </w:t>
+      </w:r>
+      <w:r>
+        <w:rPr>
+          <w:rFonts w:hint="eastAsia"/>
+        </w:rPr>
+        <w:t>ウーン</w:t>
+      </w:r>
+      <w:r>
+        <w:rPr>
+          <w:rFonts w:hint="eastAsia"/>
+        </w:rPr>
+        <w:t>.</w:t>
+      </w:r>
+      <w:r>
+        <w:t xml:space="preserve"> A spokesman for the group of predictive economic expansion will continue were the steady pace. Despite the young </w:t>
+      </w:r>
+      <w:r>
+        <w:rPr>
+          <w:rFonts w:hint="eastAsia"/>
+        </w:rPr>
+        <w:t>セレリング</w:t>
+      </w:r>
+      <w:r>
+        <w:rPr>
+          <w:rFonts w:hint="eastAsia"/>
+        </w:rPr>
+        <w:t xml:space="preserve"> </w:t>
+      </w:r>
+      <w:r>
+        <w:t xml:space="preserve">social and political effect of growing rates of unemployment, but </w:t>
+      </w:r>
+      <w:r>
+        <w:rPr>
+          <w:rFonts w:hint="eastAsia"/>
+        </w:rPr>
+        <w:t>イブリポーデッド</w:t>
+      </w:r>
+      <w:r>
+        <w:rPr>
+          <w:rFonts w:hint="eastAsia"/>
+        </w:rPr>
+        <w:t xml:space="preserve"> </w:t>
+      </w:r>
+      <w:r>
+        <w:t xml:space="preserve">the many economist becoming increasingly concerned about the growth of the government controls on business. Several numbers of the group </w:t>
+      </w:r>
+      <w:r>
+        <w:rPr>
+          <w:rFonts w:hint="eastAsia"/>
+        </w:rPr>
+        <w:t>コート</w:t>
+      </w:r>
+      <w:r>
+        <w:rPr>
+          <w:rFonts w:hint="eastAsia"/>
+        </w:rPr>
+        <w:t xml:space="preserve"> </w:t>
+      </w:r>
+      <w:proofErr w:type="spellStart"/>
+      <w:r>
+        <w:t>persuiting</w:t>
+      </w:r>
+      <w:proofErr w:type="spellEnd"/>
+      <w:r>
+        <w:t xml:space="preserve"> reform of the area, by eliminating unnecessary </w:t>
+      </w:r>
+      <w:r>
+        <w:rPr>
+          <w:rFonts w:hint="eastAsia"/>
+        </w:rPr>
+        <w:t>リアルテープ</w:t>
+      </w:r>
+      <w:r>
+        <w:rPr>
+          <w:rFonts w:hint="eastAsia"/>
+        </w:rPr>
+        <w:t xml:space="preserve"> </w:t>
+      </w:r>
+      <w:r>
+        <w:t>use</w:t>
+      </w:r>
+      <w:r>
+        <w:t>d</w:t>
+      </w:r>
+      <w:r>
+        <w:t xml:space="preserve"> as paperwork and viewer </w:t>
+      </w:r>
+      <w:proofErr w:type="spellStart"/>
+      <w:r>
+        <w:t>clatic</w:t>
+      </w:r>
+      <w:proofErr w:type="spellEnd"/>
+      <w:r>
+        <w:t xml:space="preserve"> control.</w:t>
+      </w:r>
+    </w:p>
+    <w:p>
+      <w:pPr>
+        <w:tabs>
+          <w:tab w:val="left" w:pos="6770"/>
+        </w:tabs>
+        <w:spacing w:line="360" w:lineRule="auto"/>
+      </w:pPr>
+    </w:p>
+    <w:p>
+      <w:pPr>
+        <w:tabs>
+          <w:tab w:val="left" w:pos="6770"/>
+        </w:tabs>
+        <w:spacing w:line="360" w:lineRule="auto"/>
+      </w:pPr>
+      <w:r>
+        <w:rPr>
+          <w:rFonts w:hint="eastAsia"/>
+        </w:rPr>
+        <w:t>N</w:t>
+      </w:r>
+      <w:r>
+        <w:t>EWSTAPE</w:t>
+      </w:r>
+      <w:r>
+        <w:t xml:space="preserve"> </w:t>
+      </w:r>
+      <w:r>
+        <w:t xml:space="preserve">2-18 </w:t>
+      </w:r>
+      <w:r>
+        <w:t>No ways insight</w:t>
+      </w:r>
+    </w:p>
+    <w:p>
+      <w:pPr>
+        <w:tabs>
+          <w:tab w:val="left" w:pos="6770"/>
+        </w:tabs>
+        <w:spacing w:line="360" w:lineRule="auto"/>
+      </w:pPr>
+      <w:r>
+        <w:rPr>
+          <w:rFonts w:hint="eastAsia"/>
+        </w:rPr>
+        <w:t>C</w:t>
+      </w:r>
+      <w:r>
+        <w:t xml:space="preserve">ity council members in the suburb </w:t>
+      </w:r>
+      <w:r>
+        <w:t xml:space="preserve">on community near Seattle are meeting a great deal of opposition from city groups in the </w:t>
+      </w:r>
+      <w:r>
+        <w:rPr>
+          <w:rFonts w:hint="eastAsia"/>
+        </w:rPr>
+        <w:t>レテンプト</w:t>
+      </w:r>
+      <w:r>
+        <w:rPr>
+          <w:rFonts w:hint="eastAsia"/>
+        </w:rPr>
+        <w:t xml:space="preserve"> </w:t>
+      </w:r>
+      <w:r>
+        <w:t xml:space="preserve">to give them </w:t>
+      </w:r>
+      <w:r>
+        <w:rPr>
+          <w:rFonts w:hint="eastAsia"/>
+        </w:rPr>
+        <w:t>セルズ</w:t>
+      </w:r>
+      <w:r>
+        <w:rPr>
+          <w:rFonts w:hint="eastAsia"/>
+        </w:rPr>
+        <w:t xml:space="preserve"> </w:t>
+      </w:r>
+      <w:r>
+        <w:t xml:space="preserve">the pay hike. Citing recent increases of cost of living and unexpected work </w:t>
+      </w:r>
+      <w:r>
+        <w:rPr>
+          <w:rFonts w:hint="eastAsia"/>
+        </w:rPr>
+        <w:t>ロード</w:t>
+      </w:r>
+      <w:r>
+        <w:rPr>
+          <w:rFonts w:hint="eastAsia"/>
+        </w:rPr>
+        <w:t>,</w:t>
+      </w:r>
+      <w:r>
+        <w:t xml:space="preserve"> council members voted to raise their salaries 4 weeks ago. The increase </w:t>
+      </w:r>
+      <w:r>
+        <w:rPr>
+          <w:rFonts w:hint="eastAsia"/>
+        </w:rPr>
+        <w:t>トゥグィット</w:t>
+      </w:r>
+      <w:r>
+        <w:rPr>
+          <w:rFonts w:hint="eastAsia"/>
+        </w:rPr>
+        <w:t xml:space="preserve"> </w:t>
+      </w:r>
+      <w:r>
+        <w:t xml:space="preserve">mediate opposition from city groups for fear that </w:t>
+      </w:r>
+      <w:r>
+        <w:rPr>
+          <w:rFonts w:hint="eastAsia"/>
+        </w:rPr>
+        <w:t>メイリー</w:t>
+      </w:r>
+      <w:r>
+        <w:rPr>
+          <w:rFonts w:hint="eastAsia"/>
+        </w:rPr>
+        <w:t xml:space="preserve"> </w:t>
+      </w:r>
+      <w:r>
+        <w:t>to rise real estate tax.</w:t>
+      </w:r>
+      <w:r>
+        <w:rPr>
+          <w:rFonts w:hint="eastAsia"/>
+        </w:rPr>
+        <w:t xml:space="preserve"> </w:t>
+      </w:r>
+      <w:r>
+        <w:t xml:space="preserve">Opponents quickly </w:t>
+      </w:r>
+      <w:r>
+        <w:rPr>
+          <w:rFonts w:hint="eastAsia"/>
+        </w:rPr>
+        <w:t>ガバド</w:t>
+      </w:r>
+      <w:r>
+        <w:rPr>
+          <w:rFonts w:hint="eastAsia"/>
+        </w:rPr>
+        <w:t xml:space="preserve"> </w:t>
+      </w:r>
+      <w:r>
+        <w:t xml:space="preserve">signatures on the </w:t>
+      </w:r>
+      <w:r>
+        <w:rPr>
+          <w:rFonts w:hint="eastAsia"/>
+        </w:rPr>
+        <w:t>パティション</w:t>
+      </w:r>
+      <w:r>
+        <w:rPr>
+          <w:rFonts w:hint="eastAsia"/>
+        </w:rPr>
+        <w:t xml:space="preserve"> </w:t>
+      </w:r>
+      <w:r>
+        <w:t xml:space="preserve">for </w:t>
+      </w:r>
+      <w:r>
+        <w:rPr>
+          <w:rFonts w:hint="eastAsia"/>
+        </w:rPr>
+        <w:t>スィーン</w:t>
+      </w:r>
+      <w:r>
+        <w:rPr>
+          <w:rFonts w:hint="eastAsia"/>
+        </w:rPr>
+        <w:t xml:space="preserve"> </w:t>
+      </w:r>
+      <w:r>
+        <w:t xml:space="preserve">the council to </w:t>
+      </w:r>
+      <w:r>
+        <w:rPr>
+          <w:rFonts w:hint="eastAsia"/>
+        </w:rPr>
+        <w:t>シュジュレ</w:t>
+      </w:r>
+      <w:r>
+        <w:rPr>
+          <w:rFonts w:hint="eastAsia"/>
+        </w:rPr>
+        <w:t xml:space="preserve"> </w:t>
+      </w:r>
+      <w:r>
+        <w:t xml:space="preserve">special election matter next Tuesday. According to the city </w:t>
+      </w:r>
+      <w:r>
+        <w:rPr>
+          <w:rFonts w:hint="eastAsia"/>
+        </w:rPr>
+        <w:t>チャーター</w:t>
+      </w:r>
+      <w:r>
+        <w:rPr>
+          <w:rFonts w:hint="eastAsia"/>
+        </w:rPr>
+        <w:t>,</w:t>
+      </w:r>
+      <w:r>
+        <w:t xml:space="preserve"> two thirds of majorities were required to approve any money related issue that he put before the voters. Most of observer confident in predicting that the voters will turn down the pay hike by wide margin. </w:t>
+      </w:r>
+    </w:p>
+    <w:p>
+      <w:pPr>
+        <w:tabs>
+          <w:tab w:val="left" w:pos="6770"/>
+        </w:tabs>
+        <w:spacing w:line="360" w:lineRule="auto"/>
+      </w:pPr>
+    </w:p>
+    <w:p>
+      <w:pPr>
+        <w:tabs>
+          <w:tab w:val="left" w:pos="6770"/>
+        </w:tabs>
+        <w:spacing w:line="360" w:lineRule="auto"/>
+      </w:pPr>
+      <w:r>
+        <w:rPr>
+          <w:rFonts w:hint="eastAsia"/>
+        </w:rPr>
+        <w:lastRenderedPageBreak/>
+        <w:t>N</w:t>
+      </w:r>
+      <w:r>
+        <w:t xml:space="preserve">EWS TAPE 2-19 official </w:t>
+      </w:r>
+      <w:proofErr w:type="spellStart"/>
+      <w:r>
+        <w:t>collapsion</w:t>
+      </w:r>
+      <w:proofErr w:type="spellEnd"/>
+    </w:p>
+    <w:p>
+      <w:pPr>
+        <w:tabs>
+          <w:tab w:val="left" w:pos="6770"/>
+        </w:tabs>
+        <w:spacing w:line="360" w:lineRule="auto"/>
+      </w:pPr>
+      <w:r>
+        <w:rPr>
+          <w:rFonts w:hint="eastAsia"/>
+        </w:rPr>
+        <w:t>A</w:t>
+      </w:r>
+      <w:r>
+        <w:t xml:space="preserve">n </w:t>
+      </w:r>
+      <w:r>
+        <w:rPr>
+          <w:rFonts w:hint="eastAsia"/>
+        </w:rPr>
+        <w:t>ノノミス</w:t>
+      </w:r>
+      <w:r>
+        <w:rPr>
+          <w:rFonts w:hint="eastAsia"/>
+        </w:rPr>
+        <w:t xml:space="preserve"> </w:t>
+      </w:r>
+      <w:r>
+        <w:rPr>
+          <w:rFonts w:hint="eastAsia"/>
+        </w:rPr>
+        <w:t>コーラ</w:t>
+      </w:r>
+      <w:r>
+        <w:rPr>
+          <w:rFonts w:hint="eastAsia"/>
+        </w:rPr>
+        <w:t xml:space="preserve"> </w:t>
+      </w:r>
+      <w:r>
+        <w:t xml:space="preserve">has made new </w:t>
+      </w:r>
+      <w:r>
+        <w:rPr>
+          <w:rFonts w:hint="eastAsia"/>
+        </w:rPr>
+        <w:t>エレゲイションズ</w:t>
+      </w:r>
+      <w:r>
+        <w:rPr>
+          <w:rFonts w:hint="eastAsia"/>
+        </w:rPr>
+        <w:t xml:space="preserve"> </w:t>
+      </w:r>
+      <w:r>
+        <w:t xml:space="preserve">over official </w:t>
+      </w:r>
+      <w:proofErr w:type="spellStart"/>
+      <w:r>
+        <w:t>collapsion</w:t>
+      </w:r>
+      <w:proofErr w:type="spellEnd"/>
+      <w:r>
+        <w:t xml:space="preserve"> in investigation of price fixed by several firms. That’s a pride furniture to a new school in north east in Japan. Police officials in charge of the case said they received the telephone to tip last Friday. Like a principal of the school and 3 officials of the </w:t>
+      </w:r>
+      <w:r>
+        <w:rPr>
+          <w:rFonts w:hint="eastAsia"/>
+        </w:rPr>
+        <w:t>ネスパラジュケィション</w:t>
+      </w:r>
+      <w:r>
+        <w:rPr>
+          <w:rFonts w:hint="eastAsia"/>
+        </w:rPr>
+        <w:t xml:space="preserve"> </w:t>
+      </w:r>
+      <w:r>
+        <w:t xml:space="preserve">office had taken </w:t>
+      </w:r>
+      <w:r>
+        <w:rPr>
+          <w:rFonts w:hint="eastAsia"/>
+        </w:rPr>
+        <w:t>グライブス</w:t>
+      </w:r>
+      <w:r>
+        <w:rPr>
+          <w:rFonts w:hint="eastAsia"/>
+        </w:rPr>
+        <w:t xml:space="preserve"> </w:t>
+      </w:r>
+      <w:r>
+        <w:t xml:space="preserve">in the company. The </w:t>
+      </w:r>
+      <w:r>
+        <w:rPr>
+          <w:rFonts w:hint="eastAsia"/>
+        </w:rPr>
+        <w:t>コーラ</w:t>
+      </w:r>
+      <w:r>
+        <w:rPr>
+          <w:rFonts w:hint="eastAsia"/>
+        </w:rPr>
+        <w:t>,</w:t>
+      </w:r>
+      <w:r>
+        <w:t xml:space="preserve"> a woman with a young sounding voice, claimed the officials received the cash, golf club membership, </w:t>
+      </w:r>
+      <w:r>
+        <w:rPr>
+          <w:rFonts w:hint="eastAsia"/>
+        </w:rPr>
+        <w:t>ニューオーズィニック</w:t>
+      </w:r>
+      <w:r>
+        <w:rPr>
+          <w:rFonts w:hint="eastAsia"/>
+        </w:rPr>
+        <w:t xml:space="preserve"> </w:t>
+      </w:r>
+      <w:r>
+        <w:t>expensive restaurant, and even free trip to Guam in term of buying school furniture for the companies without asking for competitive bits. A police spokesman said that the investigation are looking into</w:t>
+      </w:r>
+      <w:r>
+        <w:rPr>
+          <w:rFonts w:hint="eastAsia"/>
+        </w:rPr>
+        <w:t xml:space="preserve"> </w:t>
+      </w:r>
+      <w:r>
+        <w:rPr>
+          <w:rFonts w:hint="eastAsia"/>
+        </w:rPr>
+        <w:t>スリード</w:t>
+      </w:r>
+      <w:r>
+        <w:rPr>
+          <w:rFonts w:hint="eastAsia"/>
+        </w:rPr>
+        <w:t xml:space="preserve"> </w:t>
+      </w:r>
+      <w:r>
+        <w:t>and seeking evidence which are proved woman’s charge.</w:t>
+      </w:r>
+    </w:p>
+    <w:p>
+      <w:pPr>
+        <w:tabs>
+          <w:tab w:val="left" w:pos="6770"/>
+        </w:tabs>
+        <w:spacing w:line="360" w:lineRule="auto"/>
+        <w:rPr>
+          <w:rFonts w:hint="eastAsia"/>
+        </w:rPr>
+      </w:pPr>
       <w:bookmarkStart w:id="0" w:name="_GoBack"/>
       <w:bookmarkEnd w:id="0"/>
       <w:r>
-        <w:t xml:space="preserve">ly last year. The pair, both of whom </w:t>
-      </w:r>
-      <w:r>
-        <w:t xml:space="preserve">had </w:t>
-      </w:r>
-      <w:r>
-        <w:t xml:space="preserve">previous criminal records, include the former employee of the victim’s firm in an employee </w:t>
-      </w:r>
-      <w:r>
-        <w:rPr>
-          <w:rFonts w:hint="eastAsia"/>
-        </w:rPr>
-        <w:t>ベイレバー</w:t>
-      </w:r>
-      <w:r>
-        <w:rPr>
-          <w:rFonts w:hint="eastAsia"/>
-        </w:rPr>
-        <w:t>.</w:t>
-      </w:r>
-      <w:r>
-        <w:t xml:space="preserve"> Police said that the 2 jumped to the executive last one evening while he was leaving the office in downtown Tokyo. And took into a </w:t>
-      </w:r>
-      <w:r>
-        <w:rPr>
-          <w:rFonts w:hint="eastAsia"/>
-        </w:rPr>
-        <w:t>ベイキング</w:t>
-      </w:r>
-      <w:r>
-        <w:rPr>
-          <w:rFonts w:hint="eastAsia"/>
-        </w:rPr>
-        <w:t xml:space="preserve"> </w:t>
-      </w:r>
-      <w:r>
-        <w:t xml:space="preserve">house in the Tokyo suburb while he was held captive for several days. The victim’s wife received </w:t>
-      </w:r>
-      <w:r>
-        <w:t xml:space="preserve">the </w:t>
-      </w:r>
-      <w:r>
-        <w:t xml:space="preserve">instruction to pay 5 million yen and some for her husband’s release. But the two were misunderstanding about the instructions and she failed to deliver the money by given deadline. The kidnappers were </w:t>
-      </w:r>
-      <w:r>
-        <w:rPr>
-          <w:rFonts w:hint="eastAsia"/>
-        </w:rPr>
-        <w:t>パラリー</w:t>
-      </w:r>
-      <w:r>
-        <w:rPr>
-          <w:rFonts w:hint="eastAsia"/>
-        </w:rPr>
-        <w:t xml:space="preserve"> </w:t>
-      </w:r>
-      <w:r>
-        <w:t>panicked , killed the executive, and banded his body in the deserted park.</w:t>
+        <w:t xml:space="preserve"> </w:t>
       </w:r>
     </w:p>
     <w:sectPr>
